--- a/Day 5 Whiteboard.docx
+++ b/Day 5 Whiteboard.docx
@@ -4,6 +4,9 @@
   <w:body>
     <w:p>
       <w:r>
+        <w:rPr>
+          <w:noProof/>
+        </w:rPr>
         <w:drawing>
           <wp:inline distT="0" distB="0" distL="0" distR="0" wp14:anchorId="01118D43" wp14:editId="788E3245">
             <wp:extent cx="5731510" cy="2995930"/>
@@ -43,6 +46,9 @@
     </w:p>
     <w:p>
       <w:r>
+        <w:rPr>
+          <w:noProof/>
+        </w:rPr>
         <w:drawing>
           <wp:inline distT="0" distB="0" distL="0" distR="0" wp14:anchorId="7F5E0082" wp14:editId="1949A24B">
             <wp:extent cx="5731510" cy="2479675"/>
@@ -82,6 +88,9 @@
     </w:p>
     <w:p>
       <w:r>
+        <w:rPr>
+          <w:noProof/>
+        </w:rPr>
         <w:drawing>
           <wp:inline distT="0" distB="0" distL="0" distR="0" wp14:anchorId="096F78AF" wp14:editId="214981CC">
             <wp:extent cx="5731510" cy="1959610"/>
@@ -122,6 +131,9 @@
     <w:p/>
     <w:p>
       <w:r>
+        <w:rPr>
+          <w:noProof/>
+        </w:rPr>
         <w:lastRenderedPageBreak/>
         <w:drawing>
           <wp:inline distT="0" distB="0" distL="0" distR="0" wp14:anchorId="2CA85BBE" wp14:editId="37056384">
@@ -169,6 +181,9 @@
     </w:p>
     <w:p>
       <w:r>
+        <w:rPr>
+          <w:noProof/>
+        </w:rPr>
         <w:drawing>
           <wp:inline distT="0" distB="0" distL="0" distR="0" wp14:anchorId="0487E4F2" wp14:editId="2CFD0DCF">
             <wp:extent cx="5731510" cy="3255645"/>
@@ -207,7 +222,494 @@
       </w:r>
     </w:p>
     <w:p/>
+    <w:p>
+      <w:r>
+        <w:br w:type="page"/>
+      </w:r>
+    </w:p>
+    <w:p>
+      <w:r>
+        <w:lastRenderedPageBreak/>
+        <w:drawing>
+          <wp:inline distT="0" distB="0" distL="0" distR="0" wp14:anchorId="6E2BBD50" wp14:editId="1F0A9363">
+            <wp:extent cx="4892464" cy="2476715"/>
+            <wp:effectExtent l="0" t="0" r="3810" b="0"/>
+            <wp:docPr id="6" name="Picture 6"/>
+            <wp:cNvGraphicFramePr>
+              <a:graphicFrameLocks xmlns:a="http://schemas.openxmlformats.org/drawingml/2006/main" noChangeAspect="1"/>
+            </wp:cNvGraphicFramePr>
+            <a:graphic xmlns:a="http://schemas.openxmlformats.org/drawingml/2006/main">
+              <a:graphicData uri="http://schemas.openxmlformats.org/drawingml/2006/picture">
+                <pic:pic xmlns:pic="http://schemas.openxmlformats.org/drawingml/2006/picture">
+                  <pic:nvPicPr>
+                    <pic:cNvPr id="1" name=""/>
+                    <pic:cNvPicPr/>
+                  </pic:nvPicPr>
+                  <pic:blipFill>
+                    <a:blip r:embed="rId9"/>
+                    <a:stretch>
+                      <a:fillRect/>
+                    </a:stretch>
+                  </pic:blipFill>
+                  <pic:spPr>
+                    <a:xfrm>
+                      <a:off x="0" y="0"/>
+                      <a:ext cx="4892464" cy="2476715"/>
+                    </a:xfrm>
+                    <a:prstGeom prst="rect">
+                      <a:avLst/>
+                    </a:prstGeom>
+                  </pic:spPr>
+                </pic:pic>
+              </a:graphicData>
+            </a:graphic>
+          </wp:inline>
+        </w:drawing>
+      </w:r>
+    </w:p>
     <w:p/>
+    <w:p>
+      <w:r>
+        <w:drawing>
+          <wp:inline distT="0" distB="0" distL="0" distR="0" wp14:anchorId="35A29AC3" wp14:editId="010D4F26">
+            <wp:extent cx="5731510" cy="3105150"/>
+            <wp:effectExtent l="0" t="0" r="2540" b="0"/>
+            <wp:docPr id="7" name="Picture 7"/>
+            <wp:cNvGraphicFramePr>
+              <a:graphicFrameLocks xmlns:a="http://schemas.openxmlformats.org/drawingml/2006/main" noChangeAspect="1"/>
+            </wp:cNvGraphicFramePr>
+            <a:graphic xmlns:a="http://schemas.openxmlformats.org/drawingml/2006/main">
+              <a:graphicData uri="http://schemas.openxmlformats.org/drawingml/2006/picture">
+                <pic:pic xmlns:pic="http://schemas.openxmlformats.org/drawingml/2006/picture">
+                  <pic:nvPicPr>
+                    <pic:cNvPr id="1" name=""/>
+                    <pic:cNvPicPr/>
+                  </pic:nvPicPr>
+                  <pic:blipFill>
+                    <a:blip r:embed="rId10"/>
+                    <a:stretch>
+                      <a:fillRect/>
+                    </a:stretch>
+                  </pic:blipFill>
+                  <pic:spPr>
+                    <a:xfrm>
+                      <a:off x="0" y="0"/>
+                      <a:ext cx="5731510" cy="3105150"/>
+                    </a:xfrm>
+                    <a:prstGeom prst="rect">
+                      <a:avLst/>
+                    </a:prstGeom>
+                  </pic:spPr>
+                </pic:pic>
+              </a:graphicData>
+            </a:graphic>
+          </wp:inline>
+        </w:drawing>
+      </w:r>
+    </w:p>
+    <w:p/>
+    <w:p>
+      <w:r>
+        <w:lastRenderedPageBreak/>
+        <w:drawing>
+          <wp:inline distT="0" distB="0" distL="0" distR="0" wp14:anchorId="7C50BA2A" wp14:editId="4002D55E">
+            <wp:extent cx="3383573" cy="4519052"/>
+            <wp:effectExtent l="0" t="0" r="7620" b="0"/>
+            <wp:docPr id="8" name="Picture 8"/>
+            <wp:cNvGraphicFramePr>
+              <a:graphicFrameLocks xmlns:a="http://schemas.openxmlformats.org/drawingml/2006/main" noChangeAspect="1"/>
+            </wp:cNvGraphicFramePr>
+            <a:graphic xmlns:a="http://schemas.openxmlformats.org/drawingml/2006/main">
+              <a:graphicData uri="http://schemas.openxmlformats.org/drawingml/2006/picture">
+                <pic:pic xmlns:pic="http://schemas.openxmlformats.org/drawingml/2006/picture">
+                  <pic:nvPicPr>
+                    <pic:cNvPr id="1" name=""/>
+                    <pic:cNvPicPr/>
+                  </pic:nvPicPr>
+                  <pic:blipFill>
+                    <a:blip r:embed="rId11"/>
+                    <a:stretch>
+                      <a:fillRect/>
+                    </a:stretch>
+                  </pic:blipFill>
+                  <pic:spPr>
+                    <a:xfrm>
+                      <a:off x="0" y="0"/>
+                      <a:ext cx="3383573" cy="4519052"/>
+                    </a:xfrm>
+                    <a:prstGeom prst="rect">
+                      <a:avLst/>
+                    </a:prstGeom>
+                  </pic:spPr>
+                </pic:pic>
+              </a:graphicData>
+            </a:graphic>
+          </wp:inline>
+        </w:drawing>
+      </w:r>
+    </w:p>
+    <w:p>
+      <w:r>
+        <w:drawing>
+          <wp:inline distT="0" distB="0" distL="0" distR="0" wp14:anchorId="56071A46" wp14:editId="6987CBAA">
+            <wp:extent cx="4968671" cy="3116850"/>
+            <wp:effectExtent l="0" t="0" r="3810" b="7620"/>
+            <wp:docPr id="9" name="Picture 9"/>
+            <wp:cNvGraphicFramePr>
+              <a:graphicFrameLocks xmlns:a="http://schemas.openxmlformats.org/drawingml/2006/main" noChangeAspect="1"/>
+            </wp:cNvGraphicFramePr>
+            <a:graphic xmlns:a="http://schemas.openxmlformats.org/drawingml/2006/main">
+              <a:graphicData uri="http://schemas.openxmlformats.org/drawingml/2006/picture">
+                <pic:pic xmlns:pic="http://schemas.openxmlformats.org/drawingml/2006/picture">
+                  <pic:nvPicPr>
+                    <pic:cNvPr id="1" name=""/>
+                    <pic:cNvPicPr/>
+                  </pic:nvPicPr>
+                  <pic:blipFill>
+                    <a:blip r:embed="rId12"/>
+                    <a:stretch>
+                      <a:fillRect/>
+                    </a:stretch>
+                  </pic:blipFill>
+                  <pic:spPr>
+                    <a:xfrm>
+                      <a:off x="0" y="0"/>
+                      <a:ext cx="4968671" cy="3116850"/>
+                    </a:xfrm>
+                    <a:prstGeom prst="rect">
+                      <a:avLst/>
+                    </a:prstGeom>
+                  </pic:spPr>
+                </pic:pic>
+              </a:graphicData>
+            </a:graphic>
+          </wp:inline>
+        </w:drawing>
+      </w:r>
+    </w:p>
+    <w:p/>
+    <w:p>
+      <w:r>
+        <w:lastRenderedPageBreak/>
+        <w:drawing>
+          <wp:inline distT="0" distB="0" distL="0" distR="0" wp14:anchorId="4A932F19" wp14:editId="0B82ABA0">
+            <wp:extent cx="5639289" cy="3825572"/>
+            <wp:effectExtent l="0" t="0" r="0" b="3810"/>
+            <wp:docPr id="10" name="Picture 10"/>
+            <wp:cNvGraphicFramePr>
+              <a:graphicFrameLocks xmlns:a="http://schemas.openxmlformats.org/drawingml/2006/main" noChangeAspect="1"/>
+            </wp:cNvGraphicFramePr>
+            <a:graphic xmlns:a="http://schemas.openxmlformats.org/drawingml/2006/main">
+              <a:graphicData uri="http://schemas.openxmlformats.org/drawingml/2006/picture">
+                <pic:pic xmlns:pic="http://schemas.openxmlformats.org/drawingml/2006/picture">
+                  <pic:nvPicPr>
+                    <pic:cNvPr id="1" name=""/>
+                    <pic:cNvPicPr/>
+                  </pic:nvPicPr>
+                  <pic:blipFill>
+                    <a:blip r:embed="rId13"/>
+                    <a:stretch>
+                      <a:fillRect/>
+                    </a:stretch>
+                  </pic:blipFill>
+                  <pic:spPr>
+                    <a:xfrm>
+                      <a:off x="0" y="0"/>
+                      <a:ext cx="5639289" cy="3825572"/>
+                    </a:xfrm>
+                    <a:prstGeom prst="rect">
+                      <a:avLst/>
+                    </a:prstGeom>
+                  </pic:spPr>
+                </pic:pic>
+              </a:graphicData>
+            </a:graphic>
+          </wp:inline>
+        </w:drawing>
+      </w:r>
+    </w:p>
+    <w:p>
+      <w:r>
+        <w:t>ORM</w:t>
+      </w:r>
+    </w:p>
+    <w:p>
+      <w:r>
+        <w:drawing>
+          <wp:inline distT="0" distB="0" distL="0" distR="0" wp14:anchorId="371C4D39" wp14:editId="1130783E">
+            <wp:extent cx="5731510" cy="3467735"/>
+            <wp:effectExtent l="0" t="0" r="2540" b="0"/>
+            <wp:docPr id="11" name="Picture 11"/>
+            <wp:cNvGraphicFramePr>
+              <a:graphicFrameLocks xmlns:a="http://schemas.openxmlformats.org/drawingml/2006/main" noChangeAspect="1"/>
+            </wp:cNvGraphicFramePr>
+            <a:graphic xmlns:a="http://schemas.openxmlformats.org/drawingml/2006/main">
+              <a:graphicData uri="http://schemas.openxmlformats.org/drawingml/2006/picture">
+                <pic:pic xmlns:pic="http://schemas.openxmlformats.org/drawingml/2006/picture">
+                  <pic:nvPicPr>
+                    <pic:cNvPr id="1" name=""/>
+                    <pic:cNvPicPr/>
+                  </pic:nvPicPr>
+                  <pic:blipFill>
+                    <a:blip r:embed="rId14"/>
+                    <a:stretch>
+                      <a:fillRect/>
+                    </a:stretch>
+                  </pic:blipFill>
+                  <pic:spPr>
+                    <a:xfrm>
+                      <a:off x="0" y="0"/>
+                      <a:ext cx="5731510" cy="3467735"/>
+                    </a:xfrm>
+                    <a:prstGeom prst="rect">
+                      <a:avLst/>
+                    </a:prstGeom>
+                  </pic:spPr>
+                </pic:pic>
+              </a:graphicData>
+            </a:graphic>
+          </wp:inline>
+        </w:drawing>
+      </w:r>
+    </w:p>
+    <w:p/>
+    <w:p>
+      <w:r>
+        <w:lastRenderedPageBreak/>
+        <w:drawing>
+          <wp:inline distT="0" distB="0" distL="0" distR="0" wp14:anchorId="7DAA2C21" wp14:editId="0A7DF8E0">
+            <wp:extent cx="5731510" cy="3023870"/>
+            <wp:effectExtent l="0" t="0" r="2540" b="5080"/>
+            <wp:docPr id="12" name="Picture 12"/>
+            <wp:cNvGraphicFramePr>
+              <a:graphicFrameLocks xmlns:a="http://schemas.openxmlformats.org/drawingml/2006/main" noChangeAspect="1"/>
+            </wp:cNvGraphicFramePr>
+            <a:graphic xmlns:a="http://schemas.openxmlformats.org/drawingml/2006/main">
+              <a:graphicData uri="http://schemas.openxmlformats.org/drawingml/2006/picture">
+                <pic:pic xmlns:pic="http://schemas.openxmlformats.org/drawingml/2006/picture">
+                  <pic:nvPicPr>
+                    <pic:cNvPr id="1" name=""/>
+                    <pic:cNvPicPr/>
+                  </pic:nvPicPr>
+                  <pic:blipFill>
+                    <a:blip r:embed="rId15"/>
+                    <a:stretch>
+                      <a:fillRect/>
+                    </a:stretch>
+                  </pic:blipFill>
+                  <pic:spPr>
+                    <a:xfrm>
+                      <a:off x="0" y="0"/>
+                      <a:ext cx="5731510" cy="3023870"/>
+                    </a:xfrm>
+                    <a:prstGeom prst="rect">
+                      <a:avLst/>
+                    </a:prstGeom>
+                  </pic:spPr>
+                </pic:pic>
+              </a:graphicData>
+            </a:graphic>
+          </wp:inline>
+        </w:drawing>
+      </w:r>
+    </w:p>
+    <w:p>
+      <w:r>
+        <w:drawing>
+          <wp:inline distT="0" distB="0" distL="0" distR="0" wp14:anchorId="0026F2CC" wp14:editId="0FC817AC">
+            <wp:extent cx="5731510" cy="2884805"/>
+            <wp:effectExtent l="0" t="0" r="2540" b="0"/>
+            <wp:docPr id="13" name="Picture 13"/>
+            <wp:cNvGraphicFramePr>
+              <a:graphicFrameLocks xmlns:a="http://schemas.openxmlformats.org/drawingml/2006/main" noChangeAspect="1"/>
+            </wp:cNvGraphicFramePr>
+            <a:graphic xmlns:a="http://schemas.openxmlformats.org/drawingml/2006/main">
+              <a:graphicData uri="http://schemas.openxmlformats.org/drawingml/2006/picture">
+                <pic:pic xmlns:pic="http://schemas.openxmlformats.org/drawingml/2006/picture">
+                  <pic:nvPicPr>
+                    <pic:cNvPr id="1" name=""/>
+                    <pic:cNvPicPr/>
+                  </pic:nvPicPr>
+                  <pic:blipFill>
+                    <a:blip r:embed="rId16"/>
+                    <a:stretch>
+                      <a:fillRect/>
+                    </a:stretch>
+                  </pic:blipFill>
+                  <pic:spPr>
+                    <a:xfrm>
+                      <a:off x="0" y="0"/>
+                      <a:ext cx="5731510" cy="2884805"/>
+                    </a:xfrm>
+                    <a:prstGeom prst="rect">
+                      <a:avLst/>
+                    </a:prstGeom>
+                  </pic:spPr>
+                </pic:pic>
+              </a:graphicData>
+            </a:graphic>
+          </wp:inline>
+        </w:drawing>
+      </w:r>
+    </w:p>
+    <w:p>
+      <w:r>
+        <w:drawing>
+          <wp:inline distT="0" distB="0" distL="0" distR="0" wp14:anchorId="40B8CB45" wp14:editId="289ABA7D">
+            <wp:extent cx="5731510" cy="2505710"/>
+            <wp:effectExtent l="0" t="0" r="2540" b="8890"/>
+            <wp:docPr id="14" name="Picture 14"/>
+            <wp:cNvGraphicFramePr>
+              <a:graphicFrameLocks xmlns:a="http://schemas.openxmlformats.org/drawingml/2006/main" noChangeAspect="1"/>
+            </wp:cNvGraphicFramePr>
+            <a:graphic xmlns:a="http://schemas.openxmlformats.org/drawingml/2006/main">
+              <a:graphicData uri="http://schemas.openxmlformats.org/drawingml/2006/picture">
+                <pic:pic xmlns:pic="http://schemas.openxmlformats.org/drawingml/2006/picture">
+                  <pic:nvPicPr>
+                    <pic:cNvPr id="1" name=""/>
+                    <pic:cNvPicPr/>
+                  </pic:nvPicPr>
+                  <pic:blipFill>
+                    <a:blip r:embed="rId17"/>
+                    <a:stretch>
+                      <a:fillRect/>
+                    </a:stretch>
+                  </pic:blipFill>
+                  <pic:spPr>
+                    <a:xfrm>
+                      <a:off x="0" y="0"/>
+                      <a:ext cx="5731510" cy="2505710"/>
+                    </a:xfrm>
+                    <a:prstGeom prst="rect">
+                      <a:avLst/>
+                    </a:prstGeom>
+                  </pic:spPr>
+                </pic:pic>
+              </a:graphicData>
+            </a:graphic>
+          </wp:inline>
+        </w:drawing>
+      </w:r>
+    </w:p>
+    <w:p>
+      <w:r>
+        <w:lastRenderedPageBreak/>
+        <w:drawing>
+          <wp:inline distT="0" distB="0" distL="0" distR="0" wp14:anchorId="6909F40E" wp14:editId="50E58067">
+            <wp:extent cx="5731510" cy="5090160"/>
+            <wp:effectExtent l="0" t="0" r="2540" b="0"/>
+            <wp:docPr id="15" name="Picture 15"/>
+            <wp:cNvGraphicFramePr>
+              <a:graphicFrameLocks xmlns:a="http://schemas.openxmlformats.org/drawingml/2006/main" noChangeAspect="1"/>
+            </wp:cNvGraphicFramePr>
+            <a:graphic xmlns:a="http://schemas.openxmlformats.org/drawingml/2006/main">
+              <a:graphicData uri="http://schemas.openxmlformats.org/drawingml/2006/picture">
+                <pic:pic xmlns:pic="http://schemas.openxmlformats.org/drawingml/2006/picture">
+                  <pic:nvPicPr>
+                    <pic:cNvPr id="1" name=""/>
+                    <pic:cNvPicPr/>
+                  </pic:nvPicPr>
+                  <pic:blipFill>
+                    <a:blip r:embed="rId18"/>
+                    <a:stretch>
+                      <a:fillRect/>
+                    </a:stretch>
+                  </pic:blipFill>
+                  <pic:spPr>
+                    <a:xfrm>
+                      <a:off x="0" y="0"/>
+                      <a:ext cx="5731510" cy="5090160"/>
+                    </a:xfrm>
+                    <a:prstGeom prst="rect">
+                      <a:avLst/>
+                    </a:prstGeom>
+                  </pic:spPr>
+                </pic:pic>
+              </a:graphicData>
+            </a:graphic>
+          </wp:inline>
+        </w:drawing>
+      </w:r>
+    </w:p>
+    <w:p>
+      <w:r>
+        <w:drawing>
+          <wp:inline distT="0" distB="0" distL="0" distR="0" wp14:anchorId="37EB975E" wp14:editId="19D54DAE">
+            <wp:extent cx="5731510" cy="2602865"/>
+            <wp:effectExtent l="0" t="0" r="2540" b="6985"/>
+            <wp:docPr id="16" name="Picture 16"/>
+            <wp:cNvGraphicFramePr>
+              <a:graphicFrameLocks xmlns:a="http://schemas.openxmlformats.org/drawingml/2006/main" noChangeAspect="1"/>
+            </wp:cNvGraphicFramePr>
+            <a:graphic xmlns:a="http://schemas.openxmlformats.org/drawingml/2006/main">
+              <a:graphicData uri="http://schemas.openxmlformats.org/drawingml/2006/picture">
+                <pic:pic xmlns:pic="http://schemas.openxmlformats.org/drawingml/2006/picture">
+                  <pic:nvPicPr>
+                    <pic:cNvPr id="1" name=""/>
+                    <pic:cNvPicPr/>
+                  </pic:nvPicPr>
+                  <pic:blipFill>
+                    <a:blip r:embed="rId19"/>
+                    <a:stretch>
+                      <a:fillRect/>
+                    </a:stretch>
+                  </pic:blipFill>
+                  <pic:spPr>
+                    <a:xfrm>
+                      <a:off x="0" y="0"/>
+                      <a:ext cx="5731510" cy="2602865"/>
+                    </a:xfrm>
+                    <a:prstGeom prst="rect">
+                      <a:avLst/>
+                    </a:prstGeom>
+                  </pic:spPr>
+                </pic:pic>
+              </a:graphicData>
+            </a:graphic>
+          </wp:inline>
+        </w:drawing>
+      </w:r>
+    </w:p>
+    <w:p>
+      <w:r>
+        <w:lastRenderedPageBreak/>
+        <w:drawing>
+          <wp:inline distT="0" distB="0" distL="0" distR="0" wp14:anchorId="7774E226" wp14:editId="6AF0C31B">
+            <wp:extent cx="5731510" cy="6123305"/>
+            <wp:effectExtent l="0" t="0" r="2540" b="0"/>
+            <wp:docPr id="17" name="Picture 17"/>
+            <wp:cNvGraphicFramePr>
+              <a:graphicFrameLocks xmlns:a="http://schemas.openxmlformats.org/drawingml/2006/main" noChangeAspect="1"/>
+            </wp:cNvGraphicFramePr>
+            <a:graphic xmlns:a="http://schemas.openxmlformats.org/drawingml/2006/main">
+              <a:graphicData uri="http://schemas.openxmlformats.org/drawingml/2006/picture">
+                <pic:pic xmlns:pic="http://schemas.openxmlformats.org/drawingml/2006/picture">
+                  <pic:nvPicPr>
+                    <pic:cNvPr id="1" name=""/>
+                    <pic:cNvPicPr/>
+                  </pic:nvPicPr>
+                  <pic:blipFill>
+                    <a:blip r:embed="rId20"/>
+                    <a:stretch>
+                      <a:fillRect/>
+                    </a:stretch>
+                  </pic:blipFill>
+                  <pic:spPr>
+                    <a:xfrm>
+                      <a:off x="0" y="0"/>
+                      <a:ext cx="5731510" cy="6123305"/>
+                    </a:xfrm>
+                    <a:prstGeom prst="rect">
+                      <a:avLst/>
+                    </a:prstGeom>
+                  </pic:spPr>
+                </pic:pic>
+              </a:graphicData>
+            </a:graphic>
+          </wp:inline>
+        </w:drawing>
+      </w:r>
+    </w:p>
     <w:sectPr>
       <w:pgSz w:w="11906" w:h="16838"/>
       <w:pgMar w:top="1440" w:right="1440" w:bottom="1440" w:left="1440" w:header="708" w:footer="708" w:gutter="0"/>
@@ -341,6 +843,7 @@
     <w:lsdException w:name="HTML Sample" w:semiHidden="1" w:unhideWhenUsed="1"/>
     <w:lsdException w:name="HTML Typewriter" w:semiHidden="1" w:unhideWhenUsed="1"/>
     <w:lsdException w:name="HTML Variable" w:semiHidden="1" w:unhideWhenUsed="1"/>
+    <w:lsdException w:name="Normal Table" w:semiHidden="1" w:unhideWhenUsed="1"/>
     <w:lsdException w:name="annotation subject" w:semiHidden="1" w:unhideWhenUsed="1"/>
     <w:lsdException w:name="No List" w:semiHidden="1" w:unhideWhenUsed="1"/>
     <w:lsdException w:name="Outline List 1" w:semiHidden="1" w:unhideWhenUsed="1"/>
@@ -387,8 +890,10 @@
     <w:lsdException w:name="Table Subtle 2" w:semiHidden="1" w:unhideWhenUsed="1"/>
     <w:lsdException w:name="Table Web 1" w:semiHidden="1" w:unhideWhenUsed="1"/>
     <w:lsdException w:name="Table Web 2" w:semiHidden="1" w:unhideWhenUsed="1"/>
+    <w:lsdException w:name="Table Web 3" w:semiHidden="1" w:unhideWhenUsed="1"/>
     <w:lsdException w:name="Balloon Text" w:semiHidden="1" w:unhideWhenUsed="1"/>
     <w:lsdException w:name="Table Grid" w:uiPriority="39"/>
+    <w:lsdException w:name="Table Theme" w:semiHidden="1" w:unhideWhenUsed="1"/>
     <w:lsdException w:name="Placeholder Text" w:semiHidden="1"/>
     <w:lsdException w:name="No Spacing" w:uiPriority="1" w:qFormat="1"/>
     <w:lsdException w:name="Light Shading" w:uiPriority="60"/>
